--- a/法令ファイル/商品投資契約に基づいて出資された財産の分別管理に関する命令/商品投資契約に基づいて出資された財産の分別管理に関する命令（平成十九年内閣府・経済産業省令第一号）.docx
+++ b/法令ファイル/商品投資契約に基づいて出資された財産の分別管理に関する命令/商品投資契約に基づいて出資された財産の分別管理に関する命令（平成十九年内閣府・経済産業省令第一号）.docx
@@ -19,35 +19,23 @@
     </w:p>
     <w:p>
       <w:pPr>
-        <w:pStyle w:val="Heading6"/>
+        <w:pStyle w:val="ListBullet"/>
         <w:ind w:left="880"/>
       </w:pPr>
       <w:r>
         <w:t>一</w:t>
-      </w:r>
-    </w:p>
-    <w:p>
-      <w:pPr>
-        <w:ind w:left="880"/>
-      </w:pPr>
-      <w:r>
+        <w:br/>
         <w:t>当該財産を他の商品投資契約に基づいて出資された財産と区分して経理し、かつ、その内容が投資者の保護を図る上で適切であること。</w:t>
       </w:r>
     </w:p>
     <w:p>
       <w:pPr>
-        <w:pStyle w:val="Heading6"/>
+        <w:pStyle w:val="ListBullet"/>
         <w:ind w:left="880"/>
       </w:pPr>
       <w:r>
         <w:t>二</w:t>
-      </w:r>
-    </w:p>
-    <w:p>
-      <w:pPr>
-        <w:ind w:left="880"/>
-      </w:pPr>
-      <w:r>
+        <w:br/>
         <w:t>当該財産を自己のその他の財産と区分して経理し、かつ、運用するために預託する場合を除き、次に掲げる方法により適切に管理を行うこと。</w:t>
       </w:r>
     </w:p>
@@ -79,7 +67,7 @@
         <w:pStyle w:val="Heading1"/>
       </w:pPr>
       <w:r>
-        <w:t>附　則（平成二〇年九月三〇日内閣府・経済産業省令第四号）</w:t>
+        <w:t>附則（平成二〇年九月三〇日内閣府・経済産業省令第四号）</w:t>
       </w:r>
     </w:p>
     <w:p>
@@ -97,7 +85,7 @@
         <w:pStyle w:val="Heading1"/>
       </w:pPr>
       <w:r>
-        <w:t>附　則（令和二年四月三日内閣府・経済産業省令第三号）</w:t>
+        <w:t>附則（令和二年四月三日内閣府・経済産業省令第三号）</w:t>
       </w:r>
     </w:p>
     <w:p>
@@ -125,7 +113,7 @@
     </w:pPr>
     <w:r>
       <w:tab/>
-      <w:t>WeGov v0.1 - FTS141</w:t>
+      <w:t>WeGov v0.2 - FTS141</w:t>
     </w:r>
   </w:p>
 </w:ftr>
